--- a/documents/files/predlozak_racuna_domaci_klijent.docx
+++ b/documents/files/predlozak_racuna_domaci_klijent.docx
@@ -551,7 +551,6 @@
         <w:tblStyle w:val="Table2"/>
         <w:tblW w:w="10755.0" w:type="dxa"/>
         <w:jc w:val="left"/>
-        <w:tblInd w:w="100.0" w:type="pct"/>
         <w:tblBorders>
           <w:top w:color="000000" w:space="0" w:sz="8" w:val="single"/>
           <w:left w:color="000000" w:space="0" w:sz="8" w:val="single"/>
@@ -1026,7 +1025,7 @@
         <w:rPr>
           <w:rtl w:val="0"/>
         </w:rPr>
-        <w:t xml:space="preserve">Iznos:            350,00 kn</w:t>
+        <w:t xml:space="preserve">Iznos:            350,00</w:t>
       </w:r>
     </w:p>
     <w:p>
@@ -1039,7 +1038,7 @@
         <w:rPr>
           <w:rtl w:val="0"/>
         </w:rPr>
-        <w:t xml:space="preserve">Osnovica:            350,00 kn</w:t>
+        <w:t xml:space="preserve">Osnovica:            350,00</w:t>
       </w:r>
     </w:p>
     <w:p>
@@ -1052,7 +1051,7 @@
         <w:rPr>
           <w:rtl w:val="0"/>
         </w:rPr>
-        <w:t xml:space="preserve">PDV:                0,00 kn</w:t>
+        <w:t xml:space="preserve">PDV:                0,00</w:t>
       </w:r>
     </w:p>
     <w:p>
@@ -1072,7 +1071,7 @@
           <w:szCs w:val="24"/>
           <w:rtl w:val="0"/>
         </w:rPr>
-        <w:t xml:space="preserve">UKUPNI IZNOS:       350,00 KN</w:t>
+        <w:t xml:space="preserve">UKUPNI IZNOS:       350,00 EUR</w:t>
       </w:r>
     </w:p>
     <w:p>
